--- a/Mock Server-Eng.docx
+++ b/Mock Server-Eng.docx
@@ -1177,23 +1177,7 @@
           <w:rFonts w:hint="eastAsia"/>
           <w:highlight w:val="yellow"/>
         </w:rPr>
-        <w:t xml:space="preserve">s tab instead of white spaces between </w:t>
-      </w:r>
-      <w:proofErr w:type="spellStart"/>
-      <w:r>
-        <w:rPr>
-          <w:rFonts w:hint="eastAsia"/>
-          <w:highlight w:val="yellow"/>
-        </w:rPr>
-        <w:t>url</w:t>
-      </w:r>
-      <w:proofErr w:type="spellEnd"/>
-      <w:r>
-        <w:rPr>
-          <w:rFonts w:hint="eastAsia"/>
-          <w:highlight w:val="yellow"/>
-        </w:rPr>
-        <w:t xml:space="preserve"> and file path)</w:t>
+        <w:t>s tab instead of white spaces between url and file path)</w:t>
       </w:r>
       <w:r>
         <w:t xml:space="preserve"> </w:t>
@@ -1221,7 +1205,6 @@
         </w:rPr>
         <w:t xml:space="preserve">For the request whose </w:t>
       </w:r>
-      <w:proofErr w:type="spellStart"/>
       <w:proofErr w:type="gramStart"/>
       <w:r>
         <w:rPr>
@@ -1229,7 +1212,6 @@
         </w:rPr>
         <w:t>url</w:t>
       </w:r>
-      <w:proofErr w:type="spellEnd"/>
       <w:proofErr w:type="gramEnd"/>
       <w:r>
         <w:rPr>
@@ -1339,23 +1321,7 @@
           <w:rFonts w:hint="eastAsia"/>
           <w:highlight w:val="yellow"/>
         </w:rPr>
-        <w:t xml:space="preserve">s tab instead of white spaces between </w:t>
-      </w:r>
-      <w:proofErr w:type="spellStart"/>
-      <w:r>
-        <w:rPr>
-          <w:rFonts w:hint="eastAsia"/>
-          <w:highlight w:val="yellow"/>
-        </w:rPr>
-        <w:t>url</w:t>
-      </w:r>
-      <w:proofErr w:type="spellEnd"/>
-      <w:r>
-        <w:rPr>
-          <w:rFonts w:hint="eastAsia"/>
-          <w:highlight w:val="yellow"/>
-        </w:rPr>
-        <w:t xml:space="preserve"> and file path)</w:t>
+        <w:t>s tab instead of white spaces between url and file path)</w:t>
       </w:r>
       <w:r>
         <w:t xml:space="preserve"> </w:t>
@@ -1372,21 +1338,7 @@
         <w:rPr>
           <w:rFonts w:hint="eastAsia"/>
         </w:rPr>
-        <w:t>[</w:t>
-      </w:r>
-      <w:proofErr w:type="spellStart"/>
-      <w:r>
-        <w:rPr>
-          <w:rFonts w:hint="eastAsia"/>
-        </w:rPr>
-        <w:t>startwith</w:t>
-      </w:r>
-      <w:proofErr w:type="spellEnd"/>
-      <w:r>
-        <w:rPr>
-          <w:rFonts w:hint="eastAsia"/>
-        </w:rPr>
-        <w:t>]</w:t>
+        <w:t>[startwith]</w:t>
       </w:r>
       <w:r>
         <w:t>https://www.jd.com/hello</w:t>
@@ -1487,270 +1439,234 @@
           <w:rFonts w:hint="eastAsia"/>
           <w:highlight w:val="yellow"/>
         </w:rPr>
-        <w:t xml:space="preserve">s tab instead of white spaces between </w:t>
-      </w:r>
-      <w:proofErr w:type="spellStart"/>
+        <w:t>s tab instead of white spaces between url and file path)</w:t>
+      </w:r>
+      <w:r>
+        <w:t xml:space="preserve"> </w:t>
+      </w:r>
+      <w:r>
+        <w:rPr>
+          <w:rFonts w:hint="eastAsia"/>
+        </w:rPr>
+        <w:t>:</w:t>
+      </w:r>
+    </w:p>
+    <w:p>
+      <w:r>
+        <w:rPr>
+          <w:rFonts w:hint="eastAsia"/>
+        </w:rPr>
+        <w:t xml:space="preserve"> </w:t>
+      </w:r>
+      <w:r>
+        <w:rPr>
+          <w:rFonts w:hint="eastAsia"/>
+        </w:rPr>
+        <w:t>[</w:t>
+      </w:r>
+      <w:proofErr w:type="gramStart"/>
+      <w:r>
+        <w:rPr>
+          <w:rFonts w:hint="eastAsia"/>
+        </w:rPr>
+        <w:t>contains</w:t>
+      </w:r>
+      <w:proofErr w:type="gramEnd"/>
+      <w:r>
+        <w:rPr>
+          <w:rFonts w:hint="eastAsia"/>
+        </w:rPr>
+        <w:t>]</w:t>
+      </w:r>
+      <w:r>
+        <w:t xml:space="preserve"> hello</w:t>
+      </w:r>
+      <w:r>
+        <w:tab/>
+      </w:r>
+      <w:r>
+        <w:rPr>
+          <w:rFonts w:hint="eastAsia"/>
+        </w:rPr>
+        <w:tab/>
+      </w:r>
+      <w:r>
+        <w:t>2.txt</w:t>
+      </w:r>
+    </w:p>
+    <w:p>
+      <w:r>
+        <w:rPr>
+          <w:rFonts w:hint="eastAsia"/>
+        </w:rPr>
+        <w:t xml:space="preserve">Any request whose </w:t>
+      </w:r>
+      <w:proofErr w:type="gramStart"/>
+      <w:r>
+        <w:rPr>
+          <w:rFonts w:hint="eastAsia"/>
+        </w:rPr>
+        <w:t>url</w:t>
+      </w:r>
+      <w:proofErr w:type="gramEnd"/>
+      <w:r>
+        <w:rPr>
+          <w:rFonts w:hint="eastAsia"/>
+        </w:rPr>
+        <w:t xml:space="preserve"> contains hello will</w:t>
+      </w:r>
+      <w:r>
+        <w:rPr>
+          <w:rFonts w:hint="eastAsia"/>
+        </w:rPr>
+        <w:t xml:space="preserve"> </w:t>
+      </w:r>
+      <w:r>
+        <w:rPr>
+          <w:rFonts w:hint="eastAsia"/>
+        </w:rPr>
+        <w:t xml:space="preserve">return the content defined in the </w:t>
+      </w:r>
+      <w:r>
+        <w:rPr>
+          <w:rFonts w:hint="eastAsia"/>
+        </w:rPr>
+        <w:t xml:space="preserve">2.txt </w:t>
+      </w:r>
+      <w:r>
+        <w:rPr>
+          <w:rFonts w:hint="eastAsia"/>
+        </w:rPr>
+        <w:t xml:space="preserve">file under the </w:t>
+      </w:r>
+      <w:r>
+        <w:rPr>
+          <w:rFonts w:hint="eastAsia"/>
+        </w:rPr>
+        <w:t>Response</w:t>
+      </w:r>
+      <w:r>
+        <w:rPr>
+          <w:rFonts w:hint="eastAsia"/>
+        </w:rPr>
+        <w:t xml:space="preserve"> folder. When you use match contains, please put it down if possible, in case the mock server mocks response of other request </w:t>
+      </w:r>
+      <w:r>
+        <w:t>unexpectedly</w:t>
+      </w:r>
+      <w:r>
+        <w:rPr>
+          <w:rFonts w:hint="eastAsia"/>
+        </w:rPr>
+        <w:t xml:space="preserve"> due to priority.</w:t>
+      </w:r>
+      <w:r>
+        <w:t xml:space="preserve"> </w:t>
+      </w:r>
+    </w:p>
+    <w:p>
+      <w:pPr>
+        <w:pStyle w:val="5"/>
+      </w:pPr>
+      <w:r>
+        <w:rPr>
+          <w:rFonts w:hint="eastAsia"/>
+        </w:rPr>
+        <w:t xml:space="preserve">Append </w:t>
+      </w:r>
+      <w:r>
+        <w:rPr>
+          <w:rFonts w:hint="eastAsia"/>
+        </w:rPr>
+        <w:t>Body</w:t>
+      </w:r>
+      <w:r>
+        <w:rPr>
+          <w:rFonts w:hint="eastAsia"/>
+        </w:rPr>
+        <w:t xml:space="preserve"> contains</w:t>
+      </w:r>
+    </w:p>
+    <w:p>
+      <w:proofErr w:type="gramStart"/>
+      <w:r>
+        <w:rPr>
+          <w:rFonts w:hint="eastAsia"/>
+        </w:rPr>
+        <w:t>Sample</w:t>
+      </w:r>
       <w:r>
         <w:rPr>
           <w:rFonts w:hint="eastAsia"/>
           <w:highlight w:val="yellow"/>
         </w:rPr>
+        <w:t>(</w:t>
+      </w:r>
+      <w:proofErr w:type="gramEnd"/>
+      <w:r>
+        <w:rPr>
+          <w:rFonts w:hint="eastAsia"/>
+          <w:highlight w:val="yellow"/>
+        </w:rPr>
+        <w:t>Note it</w:t>
+      </w:r>
+      <w:r>
+        <w:rPr>
+          <w:highlight w:val="yellow"/>
+        </w:rPr>
+        <w:t>’</w:t>
+      </w:r>
+      <w:r>
+        <w:rPr>
+          <w:rFonts w:hint="eastAsia"/>
+          <w:highlight w:val="yellow"/>
+        </w:rPr>
+        <w:t>s tab instead of white spaces between url and file path)</w:t>
+      </w:r>
+      <w:r>
+        <w:t xml:space="preserve"> </w:t>
+      </w:r>
+      <w:r>
+        <w:rPr>
+          <w:rFonts w:hint="eastAsia"/>
+        </w:rPr>
+        <w:t>:</w:t>
+      </w:r>
+    </w:p>
+    <w:p>
+      <w:r>
+        <w:t xml:space="preserve"> </w:t>
+      </w:r>
+      <w:r>
+        <w:t>[startwith]http://www.thisisfakedomain123.com[contains]&lt;funcId&gt;10003</w:t>
+      </w:r>
+      <w:r>
+        <w:tab/>
+      </w:r>
+      <w:r>
+        <w:rPr>
+          <w:rFonts w:hint="eastAsia"/>
+        </w:rPr>
+        <w:t>2</w:t>
+      </w:r>
+      <w:r>
+        <w:t>.txt</w:t>
+      </w:r>
+    </w:p>
+    <w:p>
+      <w:r>
+        <w:rPr>
+          <w:rFonts w:hint="eastAsia"/>
+        </w:rPr>
+        <w:t xml:space="preserve">Any request whose </w:t>
+      </w:r>
+      <w:proofErr w:type="gramStart"/>
+      <w:r>
+        <w:rPr>
+          <w:rFonts w:hint="eastAsia"/>
+        </w:rPr>
         <w:t>url</w:t>
       </w:r>
-      <w:proofErr w:type="spellEnd"/>
-      <w:r>
-        <w:rPr>
-          <w:rFonts w:hint="eastAsia"/>
-          <w:highlight w:val="yellow"/>
-        </w:rPr>
-        <w:t xml:space="preserve"> and file path)</w:t>
-      </w:r>
-      <w:r>
-        <w:t xml:space="preserve"> </w:t>
-      </w:r>
-      <w:r>
-        <w:rPr>
-          <w:rFonts w:hint="eastAsia"/>
-        </w:rPr>
-        <w:t>:</w:t>
-      </w:r>
-    </w:p>
-    <w:p>
-      <w:r>
-        <w:rPr>
-          <w:rFonts w:hint="eastAsia"/>
-        </w:rPr>
-        <w:t xml:space="preserve"> </w:t>
-      </w:r>
-      <w:r>
-        <w:rPr>
-          <w:rFonts w:hint="eastAsia"/>
-        </w:rPr>
-        <w:t>[</w:t>
-      </w:r>
-      <w:proofErr w:type="gramStart"/>
-      <w:r>
-        <w:rPr>
-          <w:rFonts w:hint="eastAsia"/>
-        </w:rPr>
-        <w:t>contains</w:t>
-      </w:r>
-      <w:proofErr w:type="gramEnd"/>
-      <w:r>
-        <w:rPr>
-          <w:rFonts w:hint="eastAsia"/>
-        </w:rPr>
-        <w:t>]</w:t>
-      </w:r>
-      <w:r>
-        <w:t xml:space="preserve"> hello</w:t>
-      </w:r>
-      <w:r>
-        <w:tab/>
-      </w:r>
-      <w:r>
-        <w:rPr>
-          <w:rFonts w:hint="eastAsia"/>
-        </w:rPr>
-        <w:tab/>
-      </w:r>
-      <w:r>
-        <w:t>2.txt</w:t>
-      </w:r>
-    </w:p>
-    <w:p>
-      <w:r>
-        <w:rPr>
-          <w:rFonts w:hint="eastAsia"/>
-        </w:rPr>
-        <w:t xml:space="preserve">Any request whose </w:t>
-      </w:r>
-      <w:proofErr w:type="spellStart"/>
-      <w:proofErr w:type="gramStart"/>
-      <w:r>
-        <w:rPr>
-          <w:rFonts w:hint="eastAsia"/>
-        </w:rPr>
-        <w:t>url</w:t>
-      </w:r>
-      <w:proofErr w:type="spellEnd"/>
-      <w:proofErr w:type="gramEnd"/>
-      <w:r>
-        <w:rPr>
-          <w:rFonts w:hint="eastAsia"/>
-        </w:rPr>
-        <w:t xml:space="preserve"> contains hello will</w:t>
-      </w:r>
-      <w:r>
-        <w:rPr>
-          <w:rFonts w:hint="eastAsia"/>
-        </w:rPr>
-        <w:t xml:space="preserve"> </w:t>
-      </w:r>
-      <w:r>
-        <w:rPr>
-          <w:rFonts w:hint="eastAsia"/>
-        </w:rPr>
-        <w:t xml:space="preserve">return the content defined in the </w:t>
-      </w:r>
-      <w:r>
-        <w:rPr>
-          <w:rFonts w:hint="eastAsia"/>
-        </w:rPr>
-        <w:t xml:space="preserve">2.txt </w:t>
-      </w:r>
-      <w:r>
-        <w:rPr>
-          <w:rFonts w:hint="eastAsia"/>
-        </w:rPr>
-        <w:t xml:space="preserve">file under the </w:t>
-      </w:r>
-      <w:r>
-        <w:rPr>
-          <w:rFonts w:hint="eastAsia"/>
-        </w:rPr>
-        <w:t>Response</w:t>
-      </w:r>
-      <w:r>
-        <w:rPr>
-          <w:rFonts w:hint="eastAsia"/>
-        </w:rPr>
-        <w:t xml:space="preserve"> folder. When you use match contains, please put it down if possible, in case the mock server mocks response of other request </w:t>
-      </w:r>
-      <w:r>
-        <w:t>unexpectedly</w:t>
-      </w:r>
-      <w:r>
-        <w:rPr>
-          <w:rFonts w:hint="eastAsia"/>
-        </w:rPr>
-        <w:t xml:space="preserve"> due to priority.</w:t>
-      </w:r>
-      <w:r>
-        <w:t xml:space="preserve"> </w:t>
-      </w:r>
-    </w:p>
-    <w:p>
-      <w:pPr>
-        <w:pStyle w:val="5"/>
-      </w:pPr>
-      <w:r>
-        <w:rPr>
-          <w:rFonts w:hint="eastAsia"/>
-        </w:rPr>
-        <w:t xml:space="preserve">Append </w:t>
-      </w:r>
-      <w:r>
-        <w:rPr>
-          <w:rFonts w:hint="eastAsia"/>
-        </w:rPr>
-        <w:t>Body</w:t>
-      </w:r>
-      <w:r>
-        <w:rPr>
-          <w:rFonts w:hint="eastAsia"/>
-        </w:rPr>
-        <w:t xml:space="preserve"> contains</w:t>
-      </w:r>
-    </w:p>
-    <w:p>
-      <w:proofErr w:type="gramStart"/>
-      <w:r>
-        <w:rPr>
-          <w:rFonts w:hint="eastAsia"/>
-        </w:rPr>
-        <w:t>Sample</w:t>
-      </w:r>
-      <w:r>
-        <w:rPr>
-          <w:rFonts w:hint="eastAsia"/>
-          <w:highlight w:val="yellow"/>
-        </w:rPr>
-        <w:t>(</w:t>
-      </w:r>
-      <w:proofErr w:type="gramEnd"/>
-      <w:r>
-        <w:rPr>
-          <w:rFonts w:hint="eastAsia"/>
-          <w:highlight w:val="yellow"/>
-        </w:rPr>
-        <w:t>Note it</w:t>
-      </w:r>
-      <w:r>
-        <w:rPr>
-          <w:highlight w:val="yellow"/>
-        </w:rPr>
-        <w:t>’</w:t>
-      </w:r>
-      <w:r>
-        <w:rPr>
-          <w:rFonts w:hint="eastAsia"/>
-          <w:highlight w:val="yellow"/>
-        </w:rPr>
-        <w:t xml:space="preserve">s tab instead of white spaces between </w:t>
-      </w:r>
-      <w:proofErr w:type="spellStart"/>
-      <w:r>
-        <w:rPr>
-          <w:rFonts w:hint="eastAsia"/>
-          <w:highlight w:val="yellow"/>
-        </w:rPr>
-        <w:t>url</w:t>
-      </w:r>
-      <w:proofErr w:type="spellEnd"/>
-      <w:r>
-        <w:rPr>
-          <w:rFonts w:hint="eastAsia"/>
-          <w:highlight w:val="yellow"/>
-        </w:rPr>
-        <w:t xml:space="preserve"> and file path)</w:t>
-      </w:r>
-      <w:r>
-        <w:t xml:space="preserve"> </w:t>
-      </w:r>
-      <w:r>
-        <w:rPr>
-          <w:rFonts w:hint="eastAsia"/>
-        </w:rPr>
-        <w:t>:</w:t>
-      </w:r>
-    </w:p>
-    <w:p>
-      <w:r>
-        <w:t xml:space="preserve"> </w:t>
-      </w:r>
-      <w:r>
-        <w:t>[startwith]http://www.thisisfakedomain123.com[contains]&lt;funcId&gt;10003</w:t>
-      </w:r>
-      <w:r>
-        <w:tab/>
-      </w:r>
-      <w:r>
-        <w:rPr>
-          <w:rFonts w:hint="eastAsia"/>
-        </w:rPr>
-        <w:t>2</w:t>
-      </w:r>
-      <w:r>
-        <w:t>.txt</w:t>
-      </w:r>
-    </w:p>
-    <w:p>
-      <w:r>
-        <w:rPr>
-          <w:rFonts w:hint="eastAsia"/>
-        </w:rPr>
-        <w:t xml:space="preserve">Any request whose </w:t>
-      </w:r>
-      <w:proofErr w:type="spellStart"/>
-      <w:proofErr w:type="gramStart"/>
-      <w:r>
-        <w:rPr>
-          <w:rFonts w:hint="eastAsia"/>
-        </w:rPr>
-        <w:t>url</w:t>
-      </w:r>
-      <w:proofErr w:type="spellEnd"/>
       <w:proofErr w:type="gramEnd"/>
       <w:r>
         <w:rPr>
@@ -1883,75 +1799,57 @@
           <w:rFonts w:hint="eastAsia"/>
           <w:highlight w:val="yellow"/>
         </w:rPr>
-        <w:t xml:space="preserve">s tab instead of white spaces between </w:t>
-      </w:r>
-      <w:proofErr w:type="spellStart"/>
-      <w:r>
-        <w:rPr>
-          <w:rFonts w:hint="eastAsia"/>
-          <w:highlight w:val="yellow"/>
+        <w:t>s tab instead of white spaces between url and file path)</w:t>
+      </w:r>
+      <w:r>
+        <w:t xml:space="preserve"> </w:t>
+      </w:r>
+      <w:r>
+        <w:rPr>
+          <w:rFonts w:hint="eastAsia"/>
+        </w:rPr>
+        <w:t>:</w:t>
+      </w:r>
+    </w:p>
+    <w:p>
+      <w:r>
+        <w:t>https://www.jd.com/hello</w:t>
+      </w:r>
+      <w:r>
+        <w:tab/>
+      </w:r>
+      <w:r>
+        <w:rPr>
+          <w:rFonts w:hint="eastAsia"/>
+        </w:rPr>
+        <w:t>h</w:t>
+      </w:r>
+      <w:r>
+        <w:t>.txt</w:t>
+      </w:r>
+      <w:proofErr w:type="gramStart"/>
+      <w:r>
+        <w:rPr>
+          <w:rFonts w:hint="eastAsia"/>
+        </w:rPr>
+        <w:t>,b.txt</w:t>
+      </w:r>
+      <w:proofErr w:type="gramEnd"/>
+    </w:p>
+    <w:p>
+      <w:r>
+        <w:rPr>
+          <w:rFonts w:hint="eastAsia"/>
+        </w:rPr>
+        <w:t xml:space="preserve">For the request whose </w:t>
+      </w:r>
+      <w:proofErr w:type="gramStart"/>
+      <w:r>
+        <w:rPr>
+          <w:rFonts w:hint="eastAsia"/>
         </w:rPr>
         <w:t>url</w:t>
       </w:r>
-      <w:proofErr w:type="spellEnd"/>
-      <w:r>
-        <w:rPr>
-          <w:rFonts w:hint="eastAsia"/>
-          <w:highlight w:val="yellow"/>
-        </w:rPr>
-        <w:t xml:space="preserve"> and file path)</w:t>
-      </w:r>
-      <w:r>
-        <w:t xml:space="preserve"> </w:t>
-      </w:r>
-      <w:r>
-        <w:rPr>
-          <w:rFonts w:hint="eastAsia"/>
-        </w:rPr>
-        <w:t>:</w:t>
-      </w:r>
-    </w:p>
-    <w:p>
-      <w:r>
-        <w:t>https://www.jd.com/hello</w:t>
-      </w:r>
-      <w:r>
-        <w:tab/>
-      </w:r>
-      <w:r>
-        <w:rPr>
-          <w:rFonts w:hint="eastAsia"/>
-        </w:rPr>
-        <w:t>h</w:t>
-      </w:r>
-      <w:r>
-        <w:t>.txt</w:t>
-      </w:r>
-      <w:proofErr w:type="gramStart"/>
-      <w:r>
-        <w:rPr>
-          <w:rFonts w:hint="eastAsia"/>
-        </w:rPr>
-        <w:t>,b.txt</w:t>
-      </w:r>
-      <w:proofErr w:type="gramEnd"/>
-    </w:p>
-    <w:p>
-      <w:r>
-        <w:rPr>
-          <w:rFonts w:hint="eastAsia"/>
-        </w:rPr>
-        <w:t xml:space="preserve">For the request whose </w:t>
-      </w:r>
-      <w:proofErr w:type="spellStart"/>
-      <w:proofErr w:type="gramStart"/>
-      <w:r>
-        <w:rPr>
-          <w:rFonts w:hint="eastAsia"/>
-        </w:rPr>
-        <w:t>url</w:t>
-      </w:r>
-      <w:proofErr w:type="spellEnd"/>
       <w:proofErr w:type="gramEnd"/>
       <w:r>
         <w:rPr>
@@ -2116,23 +2014,7 @@
           <w:rFonts w:hint="eastAsia"/>
           <w:highlight w:val="yellow"/>
         </w:rPr>
-        <w:t xml:space="preserve">s tab instead of white spaces between </w:t>
-      </w:r>
-      <w:proofErr w:type="spellStart"/>
-      <w:r>
-        <w:rPr>
-          <w:rFonts w:hint="eastAsia"/>
-          <w:highlight w:val="yellow"/>
-        </w:rPr>
-        <w:t>url</w:t>
-      </w:r>
-      <w:proofErr w:type="spellEnd"/>
-      <w:r>
-        <w:rPr>
-          <w:rFonts w:hint="eastAsia"/>
-          <w:highlight w:val="yellow"/>
-        </w:rPr>
-        <w:t xml:space="preserve"> and file path)</w:t>
+        <w:t>s tab instead of white spaces between url and file path)</w:t>
       </w:r>
       <w:r>
         <w:t xml:space="preserve"> </w:t>
@@ -2170,7 +2052,6 @@
         </w:rPr>
         <w:t xml:space="preserve">For the request whose </w:t>
       </w:r>
-      <w:proofErr w:type="spellStart"/>
       <w:proofErr w:type="gramStart"/>
       <w:r>
         <w:rPr>
@@ -2178,7 +2059,6 @@
         </w:rPr>
         <w:t>url</w:t>
       </w:r>
-      <w:proofErr w:type="spellEnd"/>
       <w:proofErr w:type="gramEnd"/>
       <w:r>
         <w:rPr>
@@ -2273,23 +2153,7 @@
           <w:rFonts w:hint="eastAsia"/>
           <w:highlight w:val="yellow"/>
         </w:rPr>
-        <w:t xml:space="preserve">s tab instead of white spaces between </w:t>
-      </w:r>
-      <w:proofErr w:type="spellStart"/>
-      <w:r>
-        <w:rPr>
-          <w:rFonts w:hint="eastAsia"/>
-          <w:highlight w:val="yellow"/>
-        </w:rPr>
-        <w:t>url</w:t>
-      </w:r>
-      <w:proofErr w:type="spellEnd"/>
-      <w:r>
-        <w:rPr>
-          <w:rFonts w:hint="eastAsia"/>
-          <w:highlight w:val="yellow"/>
-        </w:rPr>
-        <w:t xml:space="preserve"> and file path)</w:t>
+        <w:t>s tab instead of white spaces between url and file path)</w:t>
       </w:r>
       <w:r>
         <w:t xml:space="preserve"> </w:t>
@@ -2346,6 +2210,11 @@
       </w:r>
     </w:p>
     <w:p>
+      <w:pPr>
+        <w:rPr>
+          <w:rFonts w:hint="eastAsia"/>
+        </w:rPr>
+      </w:pPr>
       <w:r>
         <w:rPr>
           <w:rFonts w:hint="eastAsia"/>
@@ -2370,6 +2239,296 @@
         <w:rPr>
           <w:rFonts w:hint="eastAsia"/>
         </w:rPr>
+        <w:t>REPLACE RESPONSE content</w:t>
+      </w:r>
+    </w:p>
+    <w:p>
+      <w:proofErr w:type="gramStart"/>
+      <w:r>
+        <w:rPr>
+          <w:rFonts w:hint="eastAsia"/>
+        </w:rPr>
+        <w:t>Sample</w:t>
+      </w:r>
+      <w:r>
+        <w:rPr>
+          <w:rFonts w:hint="eastAsia"/>
+          <w:highlight w:val="yellow"/>
+        </w:rPr>
+        <w:t>(</w:t>
+      </w:r>
+      <w:proofErr w:type="gramEnd"/>
+      <w:r>
+        <w:rPr>
+          <w:rFonts w:hint="eastAsia"/>
+          <w:highlight w:val="yellow"/>
+        </w:rPr>
+        <w:t>Note it</w:t>
+      </w:r>
+      <w:r>
+        <w:rPr>
+          <w:highlight w:val="yellow"/>
+        </w:rPr>
+        <w:t>’</w:t>
+      </w:r>
+      <w:r>
+        <w:rPr>
+          <w:rFonts w:hint="eastAsia"/>
+          <w:highlight w:val="yellow"/>
+        </w:rPr>
+        <w:t>s tab instead of white spaces between url and file path)</w:t>
+      </w:r>
+      <w:r>
+        <w:t xml:space="preserve"> </w:t>
+      </w:r>
+      <w:r>
+        <w:rPr>
+          <w:rFonts w:hint="eastAsia"/>
+        </w:rPr>
+        <w:t>:</w:t>
+      </w:r>
+    </w:p>
+    <w:p>
+      <w:pPr>
+        <w:rPr>
+          <w:rFonts w:hint="eastAsia"/>
+        </w:rPr>
+      </w:pPr>
+      <w:r>
+        <w:rPr>
+          <w:rFonts w:hint="eastAsia"/>
+        </w:rPr>
+        <w:t>[startwith]</w:t>
+      </w:r>
+      <w:r>
+        <w:rPr>
+          <w:rFonts w:hint="eastAsia"/>
+        </w:rPr>
+        <w:t>https://www.jd.com/</w:t>
+      </w:r>
+      <w:r>
+        <w:rPr>
+          <w:rFonts w:hint="eastAsia"/>
+        </w:rPr>
+        <w:tab/>
+        <w:t>[replaceStr</w:t>
+      </w:r>
+      <w:proofErr w:type="gramStart"/>
+      <w:r>
+        <w:rPr>
+          <w:rFonts w:hint="eastAsia"/>
+        </w:rPr>
+        <w:t>]JD.COM</w:t>
+      </w:r>
+      <w:proofErr w:type="gramEnd"/>
+      <w:r>
+        <w:rPr>
+          <w:rFonts w:hint="eastAsia"/>
+        </w:rPr>
+        <w:t>[with]</w:t>
+      </w:r>
+      <w:r>
+        <w:rPr>
+          <w:rFonts w:hint="eastAsia"/>
+        </w:rPr>
+        <w:t>jingdong</w:t>
+      </w:r>
+    </w:p>
+    <w:p>
+      <w:pPr>
+        <w:rPr>
+          <w:rFonts w:hint="eastAsia"/>
+        </w:rPr>
+      </w:pPr>
+      <w:r>
+        <w:t>Any request</w:t>
+      </w:r>
+      <w:r>
+        <w:rPr>
+          <w:rFonts w:hint="eastAsia"/>
+        </w:rPr>
+        <w:t xml:space="preserve"> </w:t>
+      </w:r>
+      <w:r>
+        <w:t xml:space="preserve">that starts with </w:t>
+      </w:r>
+      <w:hyperlink r:id="rId19" w:history="1">
+        <w:r>
+          <w:rPr>
+            <w:rStyle w:val="a4"/>
+          </w:rPr>
+          <w:t>https://www.jd.com/</w:t>
+        </w:r>
+      </w:hyperlink>
+      <w:r>
+        <w:rPr>
+          <w:rFonts w:hint="eastAsia"/>
+        </w:rPr>
+        <w:t xml:space="preserve"> whose </w:t>
+      </w:r>
+      <w:r>
+        <w:rPr>
+          <w:rFonts w:hint="eastAsia"/>
+        </w:rPr>
+        <w:t>response</w:t>
+      </w:r>
+      <w:r>
+        <w:rPr>
+          <w:rFonts w:hint="eastAsia"/>
+        </w:rPr>
+        <w:t xml:space="preserve"> content</w:t>
+      </w:r>
+      <w:r>
+        <w:rPr>
+          <w:rFonts w:hint="eastAsia"/>
+        </w:rPr>
+        <w:t xml:space="preserve"> </w:t>
+      </w:r>
+      <w:r>
+        <w:rPr>
+          <w:rFonts w:hint="eastAsia"/>
+        </w:rPr>
+        <w:t xml:space="preserve">will replace </w:t>
+      </w:r>
+      <w:r>
+        <w:rPr>
+          <w:rFonts w:hint="eastAsia"/>
+        </w:rPr>
+        <w:t>JD.COM with jingd</w:t>
+      </w:r>
+      <w:r>
+        <w:rPr>
+          <w:rFonts w:hint="eastAsia"/>
+        </w:rPr>
+        <w:t>ong.</w:t>
+      </w:r>
+    </w:p>
+    <w:p>
+      <w:pPr>
+        <w:rPr>
+          <w:rFonts w:hint="eastAsia"/>
+        </w:rPr>
+      </w:pPr>
+      <w:r>
+        <w:rPr>
+          <w:rFonts w:hint="eastAsia"/>
+        </w:rPr>
+        <w:t>[startwith]</w:t>
+      </w:r>
+      <w:r>
+        <w:rPr>
+          <w:rFonts w:hint="eastAsia"/>
+        </w:rPr>
+        <w:t>https://www.jd.com/</w:t>
+      </w:r>
+      <w:r>
+        <w:rPr>
+          <w:rFonts w:hint="eastAsia"/>
+        </w:rPr>
+        <w:tab/>
+        <w:t>[replaceRegex]</w:t>
+      </w:r>
+      <w:r>
+        <w:rPr>
+          <w:rFonts w:ascii="NSimSun" w:hAnsi="NSimSun" w:cs="NSimSun"/>
+          <w:color w:val="A31515"/>
+          <w:sz w:val="19"/>
+          <w:szCs w:val="19"/>
+        </w:rPr>
+        <w:t xml:space="preserve"> </w:t>
+      </w:r>
+      <w:r>
+        <w:t>&lt;</w:t>
+      </w:r>
+      <w:proofErr w:type="gramStart"/>
+      <w:r>
+        <w:t>meta(</w:t>
+      </w:r>
+      <w:proofErr w:type="gramEnd"/>
+      <w:r>
+        <w:t>[^&lt;]*)charset=([^&lt;]*)[\"']</w:t>
+      </w:r>
+      <w:r>
+        <w:rPr>
+          <w:rFonts w:hint="eastAsia"/>
+        </w:rPr>
+        <w:t xml:space="preserve"> </w:t>
+      </w:r>
+      <w:r>
+        <w:rPr>
+          <w:rFonts w:hint="eastAsia"/>
+        </w:rPr>
+        <w:t>[with]</w:t>
+      </w:r>
+      <w:r>
+        <w:rPr>
+          <w:rFonts w:hint="eastAsia"/>
+        </w:rPr>
+        <w:t>jingdong</w:t>
+      </w:r>
+    </w:p>
+    <w:p>
+      <w:r>
+        <w:t>Any request</w:t>
+      </w:r>
+      <w:r>
+        <w:rPr>
+          <w:rFonts w:hint="eastAsia"/>
+        </w:rPr>
+        <w:t xml:space="preserve"> </w:t>
+      </w:r>
+      <w:r>
+        <w:t xml:space="preserve">that starts with </w:t>
+      </w:r>
+      <w:hyperlink r:id="rId20" w:history="1">
+        <w:r>
+          <w:rPr>
+            <w:rStyle w:val="a4"/>
+          </w:rPr>
+          <w:t>https://www.jd.com/</w:t>
+        </w:r>
+      </w:hyperlink>
+      <w:r>
+        <w:rPr>
+          <w:rFonts w:hint="eastAsia"/>
+        </w:rPr>
+        <w:t xml:space="preserve"> whose response content will replace </w:t>
+      </w:r>
+      <w:r>
+        <w:rPr>
+          <w:rFonts w:hint="eastAsia"/>
+        </w:rPr>
+        <w:t>any math</w:t>
+      </w:r>
+      <w:r>
+        <w:rPr>
+          <w:rFonts w:hint="eastAsia"/>
+        </w:rPr>
+        <w:t xml:space="preserve">ing of </w:t>
+      </w:r>
+      <w:r>
+        <w:rPr>
+          <w:rFonts w:hint="eastAsia"/>
+        </w:rPr>
+        <w:t xml:space="preserve">the regex expressions </w:t>
+      </w:r>
+      <w:r>
+        <w:rPr>
+          <w:rFonts w:hint="eastAsia"/>
+        </w:rPr>
+        <w:t>with jingdong</w:t>
+      </w:r>
+      <w:bookmarkStart w:id="6" w:name="_GoBack"/>
+      <w:bookmarkEnd w:id="6"/>
+    </w:p>
+    <w:p>
+      <w:pPr>
+        <w:pStyle w:val="5"/>
+      </w:pPr>
+      <w:r>
+        <w:rPr>
+          <w:rFonts w:hint="eastAsia"/>
+        </w:rPr>
         <w:t>Enable request/response converter</w:t>
       </w:r>
     </w:p>
@@ -2406,6 +2565,7 @@
         <w:rPr>
           <w:rFonts w:hint="eastAsia"/>
         </w:rPr>
+        <w:lastRenderedPageBreak/>
         <w:t>To use this function,</w:t>
       </w:r>
       <w:r>
@@ -2450,9 +2610,6 @@
     <w:p>
       <w:pPr>
         <w:ind w:left="300" w:hangingChars="150" w:hanging="300"/>
-        <w:rPr>
-          <w:rFonts w:hint="eastAsia"/>
-        </w:rPr>
       </w:pPr>
       <w:r>
         <w:t xml:space="preserve"> &lt;add key="</w:t>
@@ -2478,9 +2635,6 @@
     <w:p>
       <w:pPr>
         <w:ind w:left="300" w:hangingChars="150" w:hanging="300"/>
-        <w:rPr>
-          <w:rFonts w:hint="eastAsia"/>
-        </w:rPr>
       </w:pPr>
       <w:r>
         <w:rPr>
@@ -2649,9 +2803,6 @@
     <w:p>
       <w:pPr>
         <w:ind w:left="300" w:hangingChars="150" w:hanging="300"/>
-        <w:rPr>
-          <w:rFonts w:hint="eastAsia"/>
-        </w:rPr>
       </w:pPr>
       <w:r>
         <w:rPr>
@@ -2667,9 +2818,6 @@
           <w:ilvl w:val="0"/>
           <w:numId w:val="2"/>
         </w:numPr>
-        <w:rPr>
-          <w:rFonts w:hint="eastAsia"/>
-        </w:rPr>
       </w:pPr>
       <w:r>
         <w:rPr>
@@ -2677,8 +2825,6 @@
         </w:rPr>
         <w:t>Both</w:t>
       </w:r>
-      <w:bookmarkStart w:id="6" w:name="_GoBack"/>
-      <w:bookmarkEnd w:id="6"/>
     </w:p>
     <w:p>
       <w:pPr>
@@ -2687,9 +2833,6 @@
           <w:ilvl w:val="0"/>
           <w:numId w:val="2"/>
         </w:numPr>
-        <w:rPr>
-          <w:rFonts w:hint="eastAsia"/>
-        </w:rPr>
       </w:pPr>
       <w:proofErr w:type="spellStart"/>
       <w:r>
@@ -2722,7 +2865,6 @@
         <w:rPr>
           <w:rFonts w:hint="eastAsia"/>
         </w:rPr>
-        <w:lastRenderedPageBreak/>
         <w:t>To set converter</w:t>
       </w:r>
       <w:r>
@@ -2805,7 +2947,7 @@
         </w:rPr>
         <w:t xml:space="preserve">This rule means, for any request that starts with </w:t>
       </w:r>
-      <w:hyperlink r:id="rId19" w:history="1">
+      <w:hyperlink r:id="rId21" w:history="1">
         <w:r>
           <w:rPr>
             <w:rStyle w:val="a4"/>
@@ -2922,7 +3064,6 @@
         </w:rPr>
         <w:t xml:space="preserve"> you can set the interface </w:t>
       </w:r>
-      <w:proofErr w:type="spellStart"/>
       <w:proofErr w:type="gramStart"/>
       <w:r>
         <w:rPr>
@@ -2930,7 +3071,6 @@
         </w:rPr>
         <w:t>url</w:t>
       </w:r>
-      <w:proofErr w:type="spellEnd"/>
       <w:proofErr w:type="gramEnd"/>
       <w:r>
         <w:rPr>
@@ -3222,7 +3362,6 @@
         </w:rPr>
         <w:t xml:space="preserve"> you can set the interface </w:t>
       </w:r>
-      <w:proofErr w:type="spellStart"/>
       <w:proofErr w:type="gramStart"/>
       <w:r>
         <w:rPr>
@@ -3230,7 +3369,6 @@
         </w:rPr>
         <w:t>url</w:t>
       </w:r>
-      <w:proofErr w:type="spellEnd"/>
       <w:proofErr w:type="gramEnd"/>
       <w:r>
         <w:rPr>
@@ -3490,23 +3628,7 @@
           <w:rFonts w:hint="eastAsia"/>
           <w:highlight w:val="yellow"/>
         </w:rPr>
-        <w:t xml:space="preserve">s tab instead of white spaces between </w:t>
-      </w:r>
-      <w:proofErr w:type="spellStart"/>
-      <w:r>
-        <w:rPr>
-          <w:rFonts w:hint="eastAsia"/>
-          <w:highlight w:val="yellow"/>
-        </w:rPr>
-        <w:t>url</w:t>
-      </w:r>
-      <w:proofErr w:type="spellEnd"/>
-      <w:r>
-        <w:rPr>
-          <w:rFonts w:hint="eastAsia"/>
-          <w:highlight w:val="yellow"/>
-        </w:rPr>
-        <w:t xml:space="preserve"> and file path)</w:t>
+        <w:t>s tab instead of white spaces between url and file path)</w:t>
       </w:r>
       <w:r>
         <w:t xml:space="preserve"> </w:t>
@@ -3534,6 +3656,7 @@
         <w:rPr>
           <w:rFonts w:hint="eastAsia"/>
         </w:rPr>
+        <w:lastRenderedPageBreak/>
         <w:t>#</w:t>
       </w:r>
       <w:r>
@@ -3622,7 +3745,6 @@
     </w:p>
     <w:p>
       <w:r>
-        <w:lastRenderedPageBreak/>
         <w:t>I</w:t>
       </w:r>
       <w:r>
@@ -3895,6 +4017,7 @@
         <w:rPr>
           <w:rFonts w:hint="eastAsia"/>
         </w:rPr>
+        <w:lastRenderedPageBreak/>
         <w:t>Rule file</w:t>
       </w:r>
       <w:r>
@@ -4019,7 +4142,6 @@
         <w:rPr>
           <w:rFonts w:hint="eastAsia"/>
         </w:rPr>
-        <w:lastRenderedPageBreak/>
         <w:t>limitation</w:t>
       </w:r>
       <w:bookmarkEnd w:id="10"/>
@@ -6712,20 +6834,20 @@
     </dgm:pt>
   </dgm:ptLst>
   <dgm:cxnLst>
-    <dgm:cxn modelId="{E0AE9EA5-6351-4F64-BE62-AF98F9881BDF}" type="presOf" srcId="{1DD2A9D2-E87C-4DD5-B93F-E049A38C2DEB}" destId="{7746C8BF-0F33-41C4-A604-5DE049B1F5D3}" srcOrd="0" destOrd="0" presId="urn:microsoft.com/office/officeart/2005/8/layout/hProcess9"/>
-    <dgm:cxn modelId="{B4C6F4A4-F9BF-4598-A1AF-AEB3F974DC9B}" type="presOf" srcId="{DC2AAE73-4951-4DD5-9C24-A1B5F990C850}" destId="{5DEC9665-0BEE-48E8-BC47-28E25332E436}" srcOrd="0" destOrd="0" presId="urn:microsoft.com/office/officeart/2005/8/layout/hProcess9"/>
+    <dgm:cxn modelId="{4F77A18B-DBF2-48A0-AB9A-BED62584BE58}" type="presOf" srcId="{1DD2A9D2-E87C-4DD5-B93F-E049A38C2DEB}" destId="{7746C8BF-0F33-41C4-A604-5DE049B1F5D3}" srcOrd="0" destOrd="0" presId="urn:microsoft.com/office/officeart/2005/8/layout/hProcess9"/>
+    <dgm:cxn modelId="{5CBFEA9C-604F-411E-820A-65FDDD6D974A}" type="presOf" srcId="{DC2AAE73-4951-4DD5-9C24-A1B5F990C850}" destId="{5DEC9665-0BEE-48E8-BC47-28E25332E436}" srcOrd="0" destOrd="0" presId="urn:microsoft.com/office/officeart/2005/8/layout/hProcess9"/>
     <dgm:cxn modelId="{C01D260A-7253-41A8-A34F-4DD94234CB2E}" srcId="{1DD2A9D2-E87C-4DD5-B93F-E049A38C2DEB}" destId="{DC2AAE73-4951-4DD5-9C24-A1B5F990C850}" srcOrd="0" destOrd="0" parTransId="{2ED6EA42-B51E-4881-9A82-6F11ECE16FF7}" sibTransId="{30FF080C-822F-4008-84D0-59A4D388555B}"/>
-    <dgm:cxn modelId="{B21B1583-CB5B-4882-86E7-3631D54C402E}" type="presOf" srcId="{D21BA103-8C11-4434-81F5-883B825DBA09}" destId="{79999F42-C71C-4E25-8DBF-25B19484544C}" srcOrd="0" destOrd="0" presId="urn:microsoft.com/office/officeart/2005/8/layout/hProcess9"/>
+    <dgm:cxn modelId="{0BB34753-F421-42FC-8670-F988967ED197}" type="presOf" srcId="{70AEFC4A-6626-4A5A-8685-A4F1A8C07729}" destId="{0434F020-21A4-47D6-88A6-EC358A8DEA6C}" srcOrd="0" destOrd="0" presId="urn:microsoft.com/office/officeart/2005/8/layout/hProcess9"/>
+    <dgm:cxn modelId="{0DCE68AE-E009-4E82-890C-BE52A0A805B6}" srcId="{1DD2A9D2-E87C-4DD5-B93F-E049A38C2DEB}" destId="{D21BA103-8C11-4434-81F5-883B825DBA09}" srcOrd="1" destOrd="0" parTransId="{5A50C1FF-24D2-4CC0-894E-B122F8CED9BA}" sibTransId="{CF9A80A3-08D9-41D9-8B4B-97996413925D}"/>
     <dgm:cxn modelId="{1750D4B9-FDA0-497F-8B3D-A2C6FCC47720}" srcId="{1DD2A9D2-E87C-4DD5-B93F-E049A38C2DEB}" destId="{70AEFC4A-6626-4A5A-8685-A4F1A8C07729}" srcOrd="2" destOrd="0" parTransId="{64D36E19-26AB-409D-B63E-FD19DF83E8A8}" sibTransId="{E5066F36-5C4E-415C-9747-4787FB8CF224}"/>
-    <dgm:cxn modelId="{FFF37501-A04D-4AFF-BD3E-C288AD74C4A5}" type="presOf" srcId="{70AEFC4A-6626-4A5A-8685-A4F1A8C07729}" destId="{0434F020-21A4-47D6-88A6-EC358A8DEA6C}" srcOrd="0" destOrd="0" presId="urn:microsoft.com/office/officeart/2005/8/layout/hProcess9"/>
-    <dgm:cxn modelId="{0DCE68AE-E009-4E82-890C-BE52A0A805B6}" srcId="{1DD2A9D2-E87C-4DD5-B93F-E049A38C2DEB}" destId="{D21BA103-8C11-4434-81F5-883B825DBA09}" srcOrd="1" destOrd="0" parTransId="{5A50C1FF-24D2-4CC0-894E-B122F8CED9BA}" sibTransId="{CF9A80A3-08D9-41D9-8B4B-97996413925D}"/>
-    <dgm:cxn modelId="{19089C9E-2B65-4444-85B3-333C2AD3F7A2}" type="presParOf" srcId="{7746C8BF-0F33-41C4-A604-5DE049B1F5D3}" destId="{1FDA3877-18F6-4A06-BEA4-9998E906886B}" srcOrd="0" destOrd="0" presId="urn:microsoft.com/office/officeart/2005/8/layout/hProcess9"/>
-    <dgm:cxn modelId="{C54B30BB-A816-4918-93E8-13DB32001DEE}" type="presParOf" srcId="{7746C8BF-0F33-41C4-A604-5DE049B1F5D3}" destId="{3C42B166-150D-4C27-9F87-819AB8A33E48}" srcOrd="1" destOrd="0" presId="urn:microsoft.com/office/officeart/2005/8/layout/hProcess9"/>
-    <dgm:cxn modelId="{33E79849-9D0A-4AF9-A6FC-BE2D1B9FBFC9}" type="presParOf" srcId="{3C42B166-150D-4C27-9F87-819AB8A33E48}" destId="{5DEC9665-0BEE-48E8-BC47-28E25332E436}" srcOrd="0" destOrd="0" presId="urn:microsoft.com/office/officeart/2005/8/layout/hProcess9"/>
-    <dgm:cxn modelId="{C84EC6EE-4454-46CF-895D-82DC95888B6D}" type="presParOf" srcId="{3C42B166-150D-4C27-9F87-819AB8A33E48}" destId="{563103F0-1884-42B4-B588-8C2D603FF8A8}" srcOrd="1" destOrd="0" presId="urn:microsoft.com/office/officeart/2005/8/layout/hProcess9"/>
-    <dgm:cxn modelId="{82B9B00E-A1D7-47C9-AC28-ADD0942BD529}" type="presParOf" srcId="{3C42B166-150D-4C27-9F87-819AB8A33E48}" destId="{79999F42-C71C-4E25-8DBF-25B19484544C}" srcOrd="2" destOrd="0" presId="urn:microsoft.com/office/officeart/2005/8/layout/hProcess9"/>
-    <dgm:cxn modelId="{764B6237-129F-48CD-B055-88D64302FE79}" type="presParOf" srcId="{3C42B166-150D-4C27-9F87-819AB8A33E48}" destId="{B3EEC2C3-B72C-45E8-A685-62EF3F199FEA}" srcOrd="3" destOrd="0" presId="urn:microsoft.com/office/officeart/2005/8/layout/hProcess9"/>
-    <dgm:cxn modelId="{D87B0FE0-F2AE-415C-8BC2-F42D1C6B4F1C}" type="presParOf" srcId="{3C42B166-150D-4C27-9F87-819AB8A33E48}" destId="{0434F020-21A4-47D6-88A6-EC358A8DEA6C}" srcOrd="4" destOrd="0" presId="urn:microsoft.com/office/officeart/2005/8/layout/hProcess9"/>
+    <dgm:cxn modelId="{687797D9-CA08-4ABF-B74A-84B1D1257807}" type="presOf" srcId="{D21BA103-8C11-4434-81F5-883B825DBA09}" destId="{79999F42-C71C-4E25-8DBF-25B19484544C}" srcOrd="0" destOrd="0" presId="urn:microsoft.com/office/officeart/2005/8/layout/hProcess9"/>
+    <dgm:cxn modelId="{02F293FC-83B4-4ABD-BB38-8A6922CB71BB}" type="presParOf" srcId="{7746C8BF-0F33-41C4-A604-5DE049B1F5D3}" destId="{1FDA3877-18F6-4A06-BEA4-9998E906886B}" srcOrd="0" destOrd="0" presId="urn:microsoft.com/office/officeart/2005/8/layout/hProcess9"/>
+    <dgm:cxn modelId="{07331AB8-5749-4363-96EB-E056D9183BD0}" type="presParOf" srcId="{7746C8BF-0F33-41C4-A604-5DE049B1F5D3}" destId="{3C42B166-150D-4C27-9F87-819AB8A33E48}" srcOrd="1" destOrd="0" presId="urn:microsoft.com/office/officeart/2005/8/layout/hProcess9"/>
+    <dgm:cxn modelId="{FD7C2D51-0355-4542-921F-40B2406CEA0F}" type="presParOf" srcId="{3C42B166-150D-4C27-9F87-819AB8A33E48}" destId="{5DEC9665-0BEE-48E8-BC47-28E25332E436}" srcOrd="0" destOrd="0" presId="urn:microsoft.com/office/officeart/2005/8/layout/hProcess9"/>
+    <dgm:cxn modelId="{3179EE67-F394-45C7-AFF0-3A10E7BE7149}" type="presParOf" srcId="{3C42B166-150D-4C27-9F87-819AB8A33E48}" destId="{563103F0-1884-42B4-B588-8C2D603FF8A8}" srcOrd="1" destOrd="0" presId="urn:microsoft.com/office/officeart/2005/8/layout/hProcess9"/>
+    <dgm:cxn modelId="{33EF2867-C708-4D6C-A92B-D68818E254AA}" type="presParOf" srcId="{3C42B166-150D-4C27-9F87-819AB8A33E48}" destId="{79999F42-C71C-4E25-8DBF-25B19484544C}" srcOrd="2" destOrd="0" presId="urn:microsoft.com/office/officeart/2005/8/layout/hProcess9"/>
+    <dgm:cxn modelId="{DFABF5F9-0F2E-4C1A-B4E1-5A9BCFE1FF5D}" type="presParOf" srcId="{3C42B166-150D-4C27-9F87-819AB8A33E48}" destId="{B3EEC2C3-B72C-45E8-A685-62EF3F199FEA}" srcOrd="3" destOrd="0" presId="urn:microsoft.com/office/officeart/2005/8/layout/hProcess9"/>
+    <dgm:cxn modelId="{10600870-3EEC-4B1D-A696-56C0BADFCDD5}" type="presParOf" srcId="{3C42B166-150D-4C27-9F87-819AB8A33E48}" destId="{0434F020-21A4-47D6-88A6-EC358A8DEA6C}" srcOrd="4" destOrd="0" presId="urn:microsoft.com/office/officeart/2005/8/layout/hProcess9"/>
   </dgm:cxnLst>
   <dgm:bg/>
   <dgm:whole/>
@@ -8530,7 +8652,7 @@
 </file>
 
 <file path=customXml/itemProps1.xml><?xml version="1.0" encoding="utf-8"?>
-<ds:datastoreItem xmlns:ds="http://schemas.openxmlformats.org/officeDocument/2006/customXml" ds:itemID="{BCC0B9D5-127E-4F82-A480-0A67A12F7330}">
+<ds:datastoreItem xmlns:ds="http://schemas.openxmlformats.org/officeDocument/2006/customXml" ds:itemID="{03E65C31-B48C-46FB-A9CB-79F2A947DCC6}">
   <ds:schemaRefs>
     <ds:schemaRef ds:uri="http://schemas.openxmlformats.org/officeDocument/2006/bibliography"/>
   </ds:schemaRefs>
